--- a/R.docx
+++ b/R.docx
@@ -244,16 +244,52 @@
             <w:tcW w:w="2207" w:type="dxa"/>
           </w:tcPr>
           <w:p>
-            <w:r>
-              <w:t>birthdate</w:t>
-            </w:r>
-            <w:bookmarkStart w:id="0" w:name="_GoBack"/>
-            <w:bookmarkEnd w:id="0"/>
+            <w:proofErr w:type="spellStart"/>
+            <w:r>
+              <w:t>B</w:t>
+            </w:r>
+            <w:r>
+              <w:t>irthdate</w:t>
+            </w:r>
+            <w:proofErr w:type="spellEnd"/>
           </w:p>
         </w:tc>
       </w:tr>
     </w:tbl>
     <w:p/>
+    <w:p>
+      <w:r>
+        <w:t>Cada tipo primitivo tiene su</w:t>
+      </w:r>
+    </w:p>
+    <w:p>
+      <w:r>
+        <w:t xml:space="preserve"> equivalente e clase eso se llama envolvente de clase</w:t>
+      </w:r>
+    </w:p>
+    <w:p>
+      <w:r>
+        <w:rPr>
+          <w:b/>
+        </w:rPr>
+        <w:t>Fine</w:t>
+      </w:r>
+      <w:r>
+        <w:t xml:space="preserve"> para destruir objeto.</w:t>
+      </w:r>
+    </w:p>
+    <w:p>
+      <w:proofErr w:type="spellStart"/>
+      <w:r>
+        <w:t>Elicitacion</w:t>
+      </w:r>
+      <w:proofErr w:type="spellEnd"/>
+      <w:r>
+        <w:t xml:space="preserve"> de requerimientos-</w:t>
+      </w:r>
+      <w:bookmarkStart w:id="0" w:name="_GoBack"/>
+      <w:bookmarkEnd w:id="0"/>
+    </w:p>
     <w:sectPr>
       <w:pgSz w:w="12240" w:h="15840"/>
       <w:pgMar w:top="1417" w:right="1701" w:bottom="1417" w:left="1701" w:header="708" w:footer="708" w:gutter="0"/>

--- a/R.docx
+++ b/R.docx
@@ -287,8 +287,37 @@
       <w:r>
         <w:t xml:space="preserve"> de requerimientos-</w:t>
       </w:r>
+    </w:p>
+    <w:p>
+      <w:r>
+        <w:t xml:space="preserve">Bajo acoplamiento alta </w:t>
+      </w:r>
+      <w:proofErr w:type="spellStart"/>
+      <w:r>
+        <w:t>cohesion</w:t>
+      </w:r>
+      <w:proofErr w:type="spellEnd"/>
+      <w:r>
+        <w:t xml:space="preserve"> =</w:t>
+      </w:r>
       <w:bookmarkStart w:id="0" w:name="_GoBack"/>
       <w:bookmarkEnd w:id="0"/>
+      <w:r>
+        <w:t xml:space="preserve">El View no debe tener </w:t>
+      </w:r>
+      <w:proofErr w:type="spellStart"/>
+      <w:r>
+        <w:t>aceso</w:t>
+      </w:r>
+      <w:proofErr w:type="spellEnd"/>
+      <w:r>
+        <w:t xml:space="preserve"> directo al </w:t>
+      </w:r>
+      <w:proofErr w:type="spellStart"/>
+      <w:r>
+        <w:t>service</w:t>
+      </w:r>
+      <w:proofErr w:type="spellEnd"/>
     </w:p>
     <w:sectPr>
       <w:pgSz w:w="12240" w:h="15840"/>
